--- a/CIE-XYZ.docx
+++ b/CIE-XYZ.docx
@@ -284,16 +284,8 @@
       </w:r>
     </w:p>
     <w:p>
-      <w:pPr>
-        <w:rPr>
-          <w:rFonts w:hint="eastAsia"/>
-        </w:rPr>
-      </w:pPr>
-      <w:r>
-        <w:t>1964 Supplementary Standard Observer</w:t>
-      </w:r>
-      <w:r>
-        <w:t xml:space="preserve"> </w:t>
+      <w:r>
+        <w:t xml:space="preserve">1964 Supplementary Standard Observer </w:t>
       </w:r>
       <w:r>
         <w:rPr>
@@ -600,7 +592,6 @@
     <w:p>
       <w:pPr>
         <w:rPr>
-          <w:rFonts w:hint="eastAsia"/>
           <w:noProof/>
         </w:rPr>
       </w:pPr>
@@ -924,9 +915,13 @@
           <w:rFonts w:hint="eastAsia"/>
         </w:rPr>
       </w:pPr>
+      <w:r>
+        <w:t>https://zhuanlan.zhihu.com/p/98835300</w:t>
+      </w:r>
       <w:bookmarkStart w:id="0" w:name="_GoBack"/>
       <w:bookmarkEnd w:id="0"/>
     </w:p>
+    <w:p/>
     <w:sectPr>
       <w:pgSz w:w="11906" w:h="16838"/>
       <w:pgMar w:top="1440" w:right="1800" w:bottom="1440" w:left="1800" w:header="851" w:footer="992" w:gutter="0"/>
